--- a/src/11J192/李坤/A+Bproblems/链表/96链表划分.docx
+++ b/src/11J192/李坤/A+Bproblems/链表/96链表划分.docx
@@ -35,73 +35,23 @@
     </w:p>
     <w:p>
       <w:r>
-        <w:t>样</w:t>
-      </w:r>
-      <w:proofErr w:type="gramStart"/>
-      <w:r>
-        <w:t>例解释</w:t>
-      </w:r>
-      <w:proofErr w:type="gramEnd"/>
-      <w:r>
-        <w:t>: 要保持原有的相对顺序。</w:t>
-      </w:r>
-    </w:p>
-    <w:p>
-      <w:r>
-        <w:rPr>
-          <w:rFonts w:hint="eastAsia"/>
-        </w:rPr>
-        <w:t>想法很简单，就是搞两个指针，1根指针指向小于x的，这根指针通过迭代把原链表的小于x的组成一个链表，然后另一根指针指向大的又可以凑一个链表。最后把两个链表</w:t>
-      </w:r>
-      <w:proofErr w:type="gramStart"/>
-      <w:r>
-        <w:rPr>
-          <w:rFonts w:hint="eastAsia"/>
-        </w:rPr>
-        <w:t>一</w:t>
-      </w:r>
-      <w:proofErr w:type="gramEnd"/>
-      <w:r>
-        <w:rPr>
-          <w:rFonts w:hint="eastAsia"/>
-        </w:rPr>
-        <w:t>连接，我们就可以解决这道题了。</w:t>
-      </w:r>
-    </w:p>
-    <w:p>
-      <w:r>
-        <w:rPr>
-          <w:rFonts w:hint="eastAsia"/>
-        </w:rPr>
-        <w:t>但是，这里又有一个坑：</w:t>
-      </w:r>
-      <w:proofErr w:type="gramStart"/>
-      <w:r>
-        <w:rPr>
-          <w:rFonts w:hint="eastAsia"/>
-        </w:rPr>
-        <w:t>这个坑会导致</w:t>
-      </w:r>
-      <w:proofErr w:type="gramEnd"/>
-      <w:r>
-        <w:rPr>
-          <w:rFonts w:hint="eastAsia"/>
-        </w:rPr>
-        <w:t>链表的局部内循环。如果没有避开这个坑的话，那就会</w:t>
-      </w:r>
-      <w:proofErr w:type="gramStart"/>
-      <w:r>
-        <w:rPr>
-          <w:rFonts w:hint="eastAsia"/>
-        </w:rPr>
-        <w:t>超时报</w:t>
-      </w:r>
-      <w:proofErr w:type="gramEnd"/>
-      <w:r>
-        <w:rPr>
-          <w:rFonts w:hint="eastAsia"/>
-        </w:rPr>
-        <w:t>错。很不凑巧的是，我又踩到了这个链表循环的坑。</w:t>
+        <w:t>样例解释: 要保持原有的相对顺序。</w:t>
+      </w:r>
+    </w:p>
+    <w:p>
+      <w:r>
+        <w:rPr>
+          <w:rFonts w:hint="eastAsia"/>
+        </w:rPr>
+        <w:t>想法很简单，就是搞两个指针，1根指针指向小于x的，这根指针通过迭代把原链表的小于x的组成一个链表，然后另一根指针指向大的又可以凑一个链表。最后把两个链表一连接，我们就可以解决这道题了。</w:t>
+      </w:r>
+    </w:p>
+    <w:p>
+      <w:r>
+        <w:rPr>
+          <w:rFonts w:hint="eastAsia"/>
+        </w:rPr>
+        <w:t>但是，这里又有一个坑：这个坑会导致链表的局部内循环。如果没有避开这个坑的话，那就会超时报错。很不凑巧的是，我又踩到了这个链表循环的坑。</w:t>
       </w:r>
     </w:p>
     <w:p>
@@ -114,6 +64,9 @@
     </w:p>
     <w:p>
       <w:r>
+        <w:rPr>
+          <w:noProof/>
+        </w:rPr>
         <w:drawing>
           <wp:inline distT="0" distB="0" distL="0" distR="0" wp14:anchorId="1A9A2937" wp14:editId="2D0D24EB">
             <wp:extent cx="5274310" cy="3455670"/>
@@ -168,26 +121,8 @@
       </w:r>
     </w:p>
     <w:p>
-      <w:proofErr w:type="spellStart"/>
-      <w:r>
-        <w:t>ListNode</w:t>
-      </w:r>
-      <w:proofErr w:type="spellEnd"/>
-      <w:r>
-        <w:t xml:space="preserve">* </w:t>
-      </w:r>
-      <w:proofErr w:type="gramStart"/>
-      <w:r>
-        <w:t>partition(</w:t>
-      </w:r>
-      <w:proofErr w:type="spellStart"/>
-      <w:proofErr w:type="gramEnd"/>
-      <w:r>
-        <w:t>ListNode</w:t>
-      </w:r>
-      <w:proofErr w:type="spellEnd"/>
-      <w:r>
-        <w:t>* head, int x) {</w:t>
+      <w:r>
+        <w:t>ListNode* partition(ListNode* head, int x) {</w:t>
       </w:r>
     </w:p>
     <w:p>
@@ -197,54 +132,12 @@
     </w:p>
     <w:p>
       <w:r>
-        <w:t xml:space="preserve">    </w:t>
-      </w:r>
-      <w:proofErr w:type="spellStart"/>
-      <w:r>
-        <w:t>ListNode</w:t>
-      </w:r>
-      <w:proofErr w:type="spellEnd"/>
-      <w:r>
-        <w:t xml:space="preserve">* before = new </w:t>
-      </w:r>
-      <w:proofErr w:type="spellStart"/>
-      <w:proofErr w:type="gramStart"/>
-      <w:r>
-        <w:t>ListNode</w:t>
-      </w:r>
-      <w:proofErr w:type="spellEnd"/>
-      <w:r>
-        <w:t>(</w:t>
-      </w:r>
-      <w:proofErr w:type="gramEnd"/>
-      <w:r>
-        <w:t>0);</w:t>
-      </w:r>
-    </w:p>
-    <w:p>
-      <w:r>
-        <w:t xml:space="preserve">    </w:t>
-      </w:r>
-      <w:proofErr w:type="spellStart"/>
-      <w:r>
-        <w:t>ListNode</w:t>
-      </w:r>
-      <w:proofErr w:type="spellEnd"/>
-      <w:r>
-        <w:t xml:space="preserve">* after = new </w:t>
-      </w:r>
-      <w:proofErr w:type="spellStart"/>
-      <w:proofErr w:type="gramStart"/>
-      <w:r>
-        <w:t>ListNode</w:t>
-      </w:r>
-      <w:proofErr w:type="spellEnd"/>
-      <w:r>
-        <w:t>(</w:t>
-      </w:r>
-      <w:proofErr w:type="gramEnd"/>
-      <w:r>
-        <w:t>0);</w:t>
+        <w:t xml:space="preserve">    ListNode* before = new ListNode(0);</w:t>
+      </w:r>
+    </w:p>
+    <w:p>
+      <w:r>
+        <w:t xml:space="preserve">    ListNode* after = new ListNode(0);</w:t>
       </w:r>
     </w:p>
     <w:p>
@@ -260,41 +153,17 @@
     </w:p>
     <w:p>
       <w:r>
-        <w:t xml:space="preserve">    </w:t>
-      </w:r>
-      <w:proofErr w:type="spellStart"/>
-      <w:r>
-        <w:t>ListNode</w:t>
-      </w:r>
-      <w:proofErr w:type="spellEnd"/>
-      <w:r>
-        <w:t>* p1 = before;</w:t>
-      </w:r>
-    </w:p>
-    <w:p>
-      <w:r>
-        <w:t xml:space="preserve">    </w:t>
-      </w:r>
-      <w:proofErr w:type="spellStart"/>
-      <w:r>
-        <w:t>ListNode</w:t>
-      </w:r>
-      <w:proofErr w:type="spellEnd"/>
-      <w:r>
-        <w:t>*p2 = after;</w:t>
-      </w:r>
-    </w:p>
-    <w:p>
-      <w:r>
-        <w:t xml:space="preserve">    if </w:t>
-      </w:r>
-      <w:proofErr w:type="gramStart"/>
-      <w:r>
-        <w:t>(!head</w:t>
-      </w:r>
-      <w:proofErr w:type="gramEnd"/>
-      <w:r>
-        <w:t>)</w:t>
+        <w:t xml:space="preserve">    ListNode* p1 = before;</w:t>
+      </w:r>
+    </w:p>
+    <w:p>
+      <w:r>
+        <w:t xml:space="preserve">    ListNode*p2 = after;</w:t>
+      </w:r>
+    </w:p>
+    <w:p>
+      <w:r>
+        <w:t xml:space="preserve">    if (!head)</w:t>
       </w:r>
     </w:p>
     <w:p>
@@ -362,15 +231,7 @@
     </w:p>
     <w:p>
       <w:r>
-        <w:t xml:space="preserve">        if (head-&gt;</w:t>
-      </w:r>
-      <w:proofErr w:type="spellStart"/>
-      <w:r>
-        <w:t>val</w:t>
-      </w:r>
-      <w:proofErr w:type="spellEnd"/>
-      <w:r>
-        <w:t xml:space="preserve"> &lt; x)</w:t>
+        <w:t xml:space="preserve">        if (head-&gt;val &lt; x)</w:t>
       </w:r>
     </w:p>
     <w:p>
@@ -473,21 +334,61 @@
       </w:r>
     </w:p>
     <w:p>
+      <w:r>
+        <w:t xml:space="preserve">    return before-&gt;next;}</w:t>
+      </w:r>
+    </w:p>
+    <w:p>
+      <w:r>
+        <w:rPr>
+          <w:rFonts w:hint="eastAsia"/>
+        </w:rPr>
+        <w:t>截图如下：</w:t>
+      </w:r>
+    </w:p>
+    <w:p>
       <w:pPr>
         <w:rPr>
           <w:rFonts w:hint="eastAsia"/>
         </w:rPr>
       </w:pPr>
       <w:r>
-        <w:t xml:space="preserve">    return before-&gt;next;}</w:t>
-      </w:r>
-    </w:p>
-    <w:p>
-      <w:pPr>
-        <w:rPr>
-          <w:rFonts w:hint="eastAsia"/>
-        </w:rPr>
-      </w:pPr>
+        <w:drawing>
+          <wp:inline distT="0" distB="0" distL="0" distR="0" wp14:anchorId="1BA161C2" wp14:editId="7A2A46B6">
+            <wp:extent cx="5274310" cy="4563745"/>
+            <wp:effectExtent l="0" t="0" r="2540" b="8255"/>
+            <wp:docPr id="2" name="图片 2"/>
+            <wp:cNvGraphicFramePr>
+              <a:graphicFrameLocks xmlns:a="http://schemas.openxmlformats.org/drawingml/2006/main" noChangeAspect="1"/>
+            </wp:cNvGraphicFramePr>
+            <a:graphic xmlns:a="http://schemas.openxmlformats.org/drawingml/2006/main">
+              <a:graphicData uri="http://schemas.openxmlformats.org/drawingml/2006/picture">
+                <pic:pic xmlns:pic="http://schemas.openxmlformats.org/drawingml/2006/picture">
+                  <pic:nvPicPr>
+                    <pic:cNvPr id="1" name=""/>
+                    <pic:cNvPicPr/>
+                  </pic:nvPicPr>
+                  <pic:blipFill>
+                    <a:blip r:embed="rId7"/>
+                    <a:stretch>
+                      <a:fillRect/>
+                    </a:stretch>
+                  </pic:blipFill>
+                  <pic:spPr>
+                    <a:xfrm>
+                      <a:off x="0" y="0"/>
+                      <a:ext cx="5274310" cy="4563745"/>
+                    </a:xfrm>
+                    <a:prstGeom prst="rect">
+                      <a:avLst/>
+                    </a:prstGeom>
+                  </pic:spPr>
+                </pic:pic>
+              </a:graphicData>
+            </a:graphic>
+          </wp:inline>
+        </w:drawing>
+      </w:r>
     </w:p>
     <w:sectPr>
       <w:pgSz w:w="11906" w:h="16838"/>
@@ -940,6 +841,7 @@
   <w:style w:type="character" w:default="1" w:styleId="a0">
     <w:name w:val="Default Paragraph Font"/>
     <w:uiPriority w:val="1"/>
+    <w:semiHidden/>
     <w:unhideWhenUsed/>
   </w:style>
   <w:style w:type="table" w:default="1" w:styleId="a1">
